--- a/text/Project.docx
+++ b/text/Project.docx
@@ -94,7 +94,6 @@
         </w:rPr>
         <w:t>: [</w:t>
       </w:r>
-      <w:proofErr w:type="spellStart"/>
       <w:proofErr w:type="gramStart"/>
       <w:r>
         <w:rPr>
@@ -142,7 +141,6 @@
         </w:rPr>
         <w:t>join</w:t>
       </w:r>
-      <w:proofErr w:type="spellEnd"/>
       <w:r>
         <w:rPr>
           <w:rFonts w:ascii="Consolas" w:eastAsia="Times New Roman" w:hAnsi="Consolas" w:cs="Times New Roman"/>
@@ -188,6 +186,24 @@
         </w:rPr>
         <w:t>)],</w:t>
       </w:r>
+    </w:p>
+    <w:p>
+      <w:pPr>
+        <w:pStyle w:val="ListParagraph"/>
+        <w:bidi/>
+        <w:rPr>
+          <w:lang w:bidi="ar-EG"/>
+        </w:rPr>
+      </w:pPr>
+    </w:p>
+    <w:p>
+      <w:pPr>
+        <w:pStyle w:val="ListParagraph"/>
+        <w:bidi/>
+        <w:rPr>
+          <w:lang w:bidi="ar-EG"/>
+        </w:rPr>
+      </w:pPr>
     </w:p>
     <w:p>
       <w:pPr>
@@ -274,7 +290,6 @@
         </w:rPr>
         <w:t xml:space="preserve"> = </w:t>
       </w:r>
-      <w:proofErr w:type="spellStart"/>
       <w:proofErr w:type="gramStart"/>
       <w:r>
         <w:rPr>
@@ -322,7 +337,6 @@
         </w:rPr>
         <w:t>join</w:t>
       </w:r>
-      <w:proofErr w:type="spellEnd"/>
       <w:r>
         <w:rPr>
           <w:rFonts w:ascii="Consolas" w:eastAsia="Times New Roman" w:hAnsi="Consolas" w:cs="Times New Roman"/>
@@ -469,7 +483,6 @@
         </w:rPr>
         <w:t xml:space="preserve">    </w:t>
       </w:r>
-      <w:proofErr w:type="spellStart"/>
       <w:proofErr w:type="gramStart"/>
       <w:r>
         <w:rPr>
@@ -517,7 +530,6 @@
         </w:rPr>
         <w:t>join</w:t>
       </w:r>
-      <w:proofErr w:type="spellEnd"/>
       <w:r>
         <w:rPr>
           <w:rFonts w:ascii="Consolas" w:eastAsia="Times New Roman" w:hAnsi="Consolas" w:cs="Times New Roman"/>
@@ -614,6 +626,14 @@
           <w:color w:val="D4D4D4"/>
           <w:sz w:val="21"/>
           <w:szCs w:val="21"/>
+        </w:rPr>
+      </w:pPr>
+    </w:p>
+    <w:p>
+      <w:pPr>
+        <w:bidi/>
+        <w:rPr>
+          <w:lang w:bidi="ar-EG"/>
         </w:rPr>
       </w:pPr>
     </w:p>
@@ -736,8 +756,6 @@
         </w:rPr>
         <w:t xml:space="preserve"> = </w:t>
       </w:r>
-      <w:proofErr w:type="spellStart"/>
-      <w:proofErr w:type="gramStart"/>
       <w:r>
         <w:rPr>
           <w:rFonts w:ascii="Consolas" w:eastAsia="Times New Roman" w:hAnsi="Consolas" w:cs="Times New Roman"/>
@@ -765,7 +783,6 @@
         </w:rPr>
         <w:t>path</w:t>
       </w:r>
-      <w:proofErr w:type="gramEnd"/>
       <w:r>
         <w:rPr>
           <w:rFonts w:ascii="Consolas" w:eastAsia="Times New Roman" w:hAnsi="Consolas" w:cs="Times New Roman"/>
@@ -784,7 +801,6 @@
         </w:rPr>
         <w:t>join</w:t>
       </w:r>
-      <w:proofErr w:type="spellEnd"/>
       <w:r>
         <w:rPr>
           <w:rFonts w:ascii="Consolas" w:eastAsia="Times New Roman" w:hAnsi="Consolas" w:cs="Times New Roman"/>
@@ -857,39 +873,288 @@
           <w:rtl/>
           <w:lang w:bidi="ar-EG"/>
         </w:rPr>
-        <w:t xml:space="preserve">انشاء </w:t>
-      </w:r>
-      <w:r>
-        <w:rPr>
-          <w:lang w:bidi="ar-EG"/>
-        </w:rPr>
-        <w:t>super user</w:t>
-      </w:r>
-    </w:p>
-    <w:p>
-      <w:pPr>
-        <w:bidi/>
-        <w:rPr>
-          <w:lang w:bidi="ar-EG"/>
-        </w:rPr>
-      </w:pPr>
-      <w:r>
-        <w:rPr>
-          <w:lang w:bidi="ar-EG"/>
-        </w:rPr>
-        <w:t xml:space="preserve">python manage.py </w:t>
-      </w:r>
-      <w:proofErr w:type="spellStart"/>
-      <w:r>
-        <w:rPr>
-          <w:lang w:bidi="ar-EG"/>
-        </w:rPr>
-        <w:t>createsuperuser</w:t>
-      </w:r>
-      <w:proofErr w:type="spellEnd"/>
-    </w:p>
-    <w:p>
-      <w:pPr>
+        <w:t xml:space="preserve">اضافة ملفات ال </w:t>
+      </w:r>
+      <w:r>
+        <w:rPr>
+          <w:lang w:bidi="ar-EG"/>
+        </w:rPr>
+        <w:t xml:space="preserve">static </w:t>
+      </w:r>
+      <w:r>
+        <w:rPr>
+          <w:rFonts w:hint="cs"/>
+          <w:rtl/>
+          <w:lang w:bidi="ar-EG"/>
+        </w:rPr>
+        <w:t xml:space="preserve"> وال </w:t>
+      </w:r>
+      <w:r>
+        <w:rPr>
+          <w:lang w:bidi="ar-EG"/>
+        </w:rPr>
+        <w:t>media</w:t>
+      </w:r>
+    </w:p>
+    <w:p>
+      <w:pPr>
+        <w:pStyle w:val="ListParagraph"/>
+        <w:bidi/>
+        <w:rPr>
+          <w:lang w:bidi="ar-EG"/>
+        </w:rPr>
+      </w:pPr>
+    </w:p>
+    <w:p>
+      <w:pPr>
+        <w:shd w:val="clear" w:color="auto" w:fill="1E1E1E"/>
+        <w:spacing w:after="0" w:line="285" w:lineRule="atLeast"/>
+        <w:rPr>
+          <w:rFonts w:ascii="Consolas" w:eastAsia="Times New Roman" w:hAnsi="Consolas" w:cs="Times New Roman"/>
+          <w:color w:val="D4D4D4"/>
+          <w:sz w:val="21"/>
+          <w:szCs w:val="21"/>
+        </w:rPr>
+      </w:pPr>
+      <w:r>
+        <w:rPr>
+          <w:rFonts w:ascii="Consolas" w:eastAsia="Times New Roman" w:hAnsi="Consolas" w:cs="Times New Roman"/>
+          <w:color w:val="9CDCFE"/>
+          <w:sz w:val="21"/>
+          <w:szCs w:val="21"/>
+        </w:rPr>
+        <w:t>urlpatterns</w:t>
+      </w:r>
+      <w:r>
+        <w:rPr>
+          <w:rFonts w:ascii="Consolas" w:eastAsia="Times New Roman" w:hAnsi="Consolas" w:cs="Times New Roman"/>
+          <w:color w:val="D4D4D4"/>
+          <w:sz w:val="21"/>
+          <w:szCs w:val="21"/>
+        </w:rPr>
+        <w:t xml:space="preserve"> += </w:t>
+      </w:r>
+      <w:r>
+        <w:rPr>
+          <w:rFonts w:ascii="Consolas" w:eastAsia="Times New Roman" w:hAnsi="Consolas" w:cs="Times New Roman"/>
+          <w:color w:val="DCDCAA"/>
+          <w:sz w:val="21"/>
+          <w:szCs w:val="21"/>
+        </w:rPr>
+        <w:t>static</w:t>
+      </w:r>
+      <w:r>
+        <w:rPr>
+          <w:rFonts w:ascii="Consolas" w:eastAsia="Times New Roman" w:hAnsi="Consolas" w:cs="Times New Roman"/>
+          <w:color w:val="D4D4D4"/>
+          <w:sz w:val="21"/>
+          <w:szCs w:val="21"/>
+        </w:rPr>
+        <w:t>(</w:t>
+      </w:r>
+      <w:proofErr w:type="gramStart"/>
+      <w:r>
+        <w:rPr>
+          <w:rFonts w:ascii="Consolas" w:eastAsia="Times New Roman" w:hAnsi="Consolas" w:cs="Times New Roman"/>
+          <w:color w:val="9CDCFE"/>
+          <w:sz w:val="21"/>
+          <w:szCs w:val="21"/>
+        </w:rPr>
+        <w:t>settings</w:t>
+      </w:r>
+      <w:r>
+        <w:rPr>
+          <w:rFonts w:ascii="Consolas" w:eastAsia="Times New Roman" w:hAnsi="Consolas" w:cs="Times New Roman"/>
+          <w:color w:val="D4D4D4"/>
+          <w:sz w:val="21"/>
+          <w:szCs w:val="21"/>
+        </w:rPr>
+        <w:t>.STATIC</w:t>
+      </w:r>
+      <w:proofErr w:type="gramEnd"/>
+      <w:r>
+        <w:rPr>
+          <w:rFonts w:ascii="Consolas" w:eastAsia="Times New Roman" w:hAnsi="Consolas" w:cs="Times New Roman"/>
+          <w:color w:val="D4D4D4"/>
+          <w:sz w:val="21"/>
+          <w:szCs w:val="21"/>
+        </w:rPr>
+        <w:t xml:space="preserve">_URL, </w:t>
+      </w:r>
+      <w:r>
+        <w:rPr>
+          <w:rFonts w:ascii="Consolas" w:eastAsia="Times New Roman" w:hAnsi="Consolas" w:cs="Times New Roman"/>
+          <w:color w:val="9CDCFE"/>
+          <w:sz w:val="21"/>
+          <w:szCs w:val="21"/>
+        </w:rPr>
+        <w:t>document_root</w:t>
+      </w:r>
+      <w:r>
+        <w:rPr>
+          <w:rFonts w:ascii="Consolas" w:eastAsia="Times New Roman" w:hAnsi="Consolas" w:cs="Times New Roman"/>
+          <w:color w:val="D4D4D4"/>
+          <w:sz w:val="21"/>
+          <w:szCs w:val="21"/>
+        </w:rPr>
+        <w:t>=</w:t>
+      </w:r>
+      <w:r>
+        <w:rPr>
+          <w:rFonts w:ascii="Consolas" w:eastAsia="Times New Roman" w:hAnsi="Consolas" w:cs="Times New Roman"/>
+          <w:color w:val="9CDCFE"/>
+          <w:sz w:val="21"/>
+          <w:szCs w:val="21"/>
+        </w:rPr>
+        <w:t>settings</w:t>
+      </w:r>
+      <w:r>
+        <w:rPr>
+          <w:rFonts w:ascii="Consolas" w:eastAsia="Times New Roman" w:hAnsi="Consolas" w:cs="Times New Roman"/>
+          <w:color w:val="D4D4D4"/>
+          <w:sz w:val="21"/>
+          <w:szCs w:val="21"/>
+        </w:rPr>
+        <w:t>.STATIC_ROOT)</w:t>
+      </w:r>
+    </w:p>
+    <w:p>
+      <w:pPr>
+        <w:shd w:val="clear" w:color="auto" w:fill="1E1E1E"/>
+        <w:spacing w:after="0" w:line="285" w:lineRule="atLeast"/>
+        <w:rPr>
+          <w:rFonts w:ascii="Consolas" w:eastAsia="Times New Roman" w:hAnsi="Consolas" w:cs="Times New Roman"/>
+          <w:color w:val="D4D4D4"/>
+          <w:sz w:val="21"/>
+          <w:szCs w:val="21"/>
+        </w:rPr>
+      </w:pPr>
+      <w:r>
+        <w:rPr>
+          <w:rFonts w:ascii="Consolas" w:eastAsia="Times New Roman" w:hAnsi="Consolas" w:cs="Times New Roman"/>
+          <w:color w:val="9CDCFE"/>
+          <w:sz w:val="21"/>
+          <w:szCs w:val="21"/>
+        </w:rPr>
+        <w:t>urlpatterns</w:t>
+      </w:r>
+      <w:r>
+        <w:rPr>
+          <w:rFonts w:ascii="Consolas" w:eastAsia="Times New Roman" w:hAnsi="Consolas" w:cs="Times New Roman"/>
+          <w:color w:val="D4D4D4"/>
+          <w:sz w:val="21"/>
+          <w:szCs w:val="21"/>
+        </w:rPr>
+        <w:t xml:space="preserve"> += </w:t>
+      </w:r>
+      <w:r>
+        <w:rPr>
+          <w:rFonts w:ascii="Consolas" w:eastAsia="Times New Roman" w:hAnsi="Consolas" w:cs="Times New Roman"/>
+          <w:color w:val="DCDCAA"/>
+          <w:sz w:val="21"/>
+          <w:szCs w:val="21"/>
+        </w:rPr>
+        <w:t>static</w:t>
+      </w:r>
+      <w:r>
+        <w:rPr>
+          <w:rFonts w:ascii="Consolas" w:eastAsia="Times New Roman" w:hAnsi="Consolas" w:cs="Times New Roman"/>
+          <w:color w:val="D4D4D4"/>
+          <w:sz w:val="21"/>
+          <w:szCs w:val="21"/>
+        </w:rPr>
+        <w:t>(</w:t>
+      </w:r>
+      <w:proofErr w:type="gramStart"/>
+      <w:r>
+        <w:rPr>
+          <w:rFonts w:ascii="Consolas" w:eastAsia="Times New Roman" w:hAnsi="Consolas" w:cs="Times New Roman"/>
+          <w:color w:val="9CDCFE"/>
+          <w:sz w:val="21"/>
+          <w:szCs w:val="21"/>
+        </w:rPr>
+        <w:t>settings</w:t>
+      </w:r>
+      <w:r>
+        <w:rPr>
+          <w:rFonts w:ascii="Consolas" w:eastAsia="Times New Roman" w:hAnsi="Consolas" w:cs="Times New Roman"/>
+          <w:color w:val="D4D4D4"/>
+          <w:sz w:val="21"/>
+          <w:szCs w:val="21"/>
+        </w:rPr>
+        <w:t>.MEDIA</w:t>
+      </w:r>
+      <w:proofErr w:type="gramEnd"/>
+      <w:r>
+        <w:rPr>
+          <w:rFonts w:ascii="Consolas" w:eastAsia="Times New Roman" w:hAnsi="Consolas" w:cs="Times New Roman"/>
+          <w:color w:val="D4D4D4"/>
+          <w:sz w:val="21"/>
+          <w:szCs w:val="21"/>
+        </w:rPr>
+        <w:t xml:space="preserve">_URL, </w:t>
+      </w:r>
+      <w:r>
+        <w:rPr>
+          <w:rFonts w:ascii="Consolas" w:eastAsia="Times New Roman" w:hAnsi="Consolas" w:cs="Times New Roman"/>
+          <w:color w:val="9CDCFE"/>
+          <w:sz w:val="21"/>
+          <w:szCs w:val="21"/>
+        </w:rPr>
+        <w:t>document_root</w:t>
+      </w:r>
+      <w:r>
+        <w:rPr>
+          <w:rFonts w:ascii="Consolas" w:eastAsia="Times New Roman" w:hAnsi="Consolas" w:cs="Times New Roman"/>
+          <w:color w:val="D4D4D4"/>
+          <w:sz w:val="21"/>
+          <w:szCs w:val="21"/>
+        </w:rPr>
+        <w:t>=</w:t>
+      </w:r>
+      <w:r>
+        <w:rPr>
+          <w:rFonts w:ascii="Consolas" w:eastAsia="Times New Roman" w:hAnsi="Consolas" w:cs="Times New Roman"/>
+          <w:color w:val="9CDCFE"/>
+          <w:sz w:val="21"/>
+          <w:szCs w:val="21"/>
+        </w:rPr>
+        <w:t>settings</w:t>
+      </w:r>
+      <w:r>
+        <w:rPr>
+          <w:rFonts w:ascii="Consolas" w:eastAsia="Times New Roman" w:hAnsi="Consolas" w:cs="Times New Roman"/>
+          <w:color w:val="D4D4D4"/>
+          <w:sz w:val="21"/>
+          <w:szCs w:val="21"/>
+        </w:rPr>
+        <w:t>.MEDIA_ROOT)</w:t>
+      </w:r>
+    </w:p>
+    <w:p>
+      <w:pPr>
+        <w:shd w:val="clear" w:color="auto" w:fill="1E1E1E"/>
+        <w:spacing w:after="0" w:line="285" w:lineRule="atLeast"/>
+        <w:rPr>
+          <w:rFonts w:ascii="Consolas" w:eastAsia="Times New Roman" w:hAnsi="Consolas" w:cs="Times New Roman"/>
+          <w:color w:val="D4D4D4"/>
+          <w:sz w:val="21"/>
+          <w:szCs w:val="21"/>
+        </w:rPr>
+      </w:pPr>
+    </w:p>
+    <w:p>
+      <w:pPr>
+        <w:pStyle w:val="ListParagraph"/>
+        <w:bidi/>
+        <w:rPr>
+          <w:lang w:bidi="ar-EG"/>
+        </w:rPr>
+      </w:pPr>
+    </w:p>
+    <w:p>
+      <w:pPr>
+        <w:pStyle w:val="ListParagraph"/>
         <w:bidi/>
         <w:rPr>
           <w:lang w:bidi="ar-EG"/>
@@ -920,22 +1185,38 @@
         <w:rPr>
           <w:lang w:bidi="ar-EG"/>
         </w:rPr>
-        <w:t xml:space="preserve">class </w:t>
-      </w:r>
-      <w:r>
-        <w:rPr>
-          <w:rFonts w:hint="cs"/>
-          <w:rtl/>
-          <w:lang w:bidi="ar-EG"/>
-        </w:rPr>
-        <w:t xml:space="preserve"> - جدول بقاعدة البيانات فى ملف </w:t>
-      </w:r>
-      <w:r>
-        <w:rPr>
-          <w:lang w:bidi="ar-EG"/>
-        </w:rPr>
-        <w:t>models</w:t>
-      </w:r>
+        <w:t>Super User</w:t>
+      </w:r>
+    </w:p>
+    <w:p>
+      <w:pPr>
+        <w:bidi/>
+        <w:rPr>
+          <w:lang w:bidi="ar-EG"/>
+        </w:rPr>
+      </w:pPr>
+      <w:r>
+        <w:rPr>
+          <w:lang w:bidi="ar-EG"/>
+        </w:rPr>
+        <w:t xml:space="preserve">python manage.py </w:t>
+      </w:r>
+      <w:proofErr w:type="spellStart"/>
+      <w:r>
+        <w:rPr>
+          <w:lang w:bidi="ar-EG"/>
+        </w:rPr>
+        <w:t>createsuperuser</w:t>
+      </w:r>
+      <w:proofErr w:type="spellEnd"/>
+    </w:p>
+    <w:p>
+      <w:pPr>
+        <w:bidi/>
+        <w:rPr>
+          <w:lang w:bidi="ar-EG"/>
+        </w:rPr>
+      </w:pPr>
     </w:p>
     <w:p>
       <w:pPr>
@@ -955,13 +1236,13 @@
           <w:rtl/>
           <w:lang w:bidi="ar-EG"/>
         </w:rPr>
-        <w:t xml:space="preserve">ظبط اعدادات ال </w:t>
-      </w:r>
-      <w:r>
-        <w:rPr>
-          <w:lang w:bidi="ar-EG"/>
-        </w:rPr>
-        <w:t xml:space="preserve">models </w:t>
+        <w:t xml:space="preserve">انشاء </w:t>
+      </w:r>
+      <w:r>
+        <w:rPr>
+          <w:lang w:bidi="ar-EG"/>
+        </w:rPr>
+        <w:t xml:space="preserve">class </w:t>
       </w:r>
       <w:r>
         <w:rPr>
@@ -969,20 +1250,61 @@
           <w:rtl/>
           <w:lang w:bidi="ar-EG"/>
         </w:rPr>
-        <w:t xml:space="preserve"> وقاعدة البيانات وعمل </w:t>
-      </w:r>
-      <w:r>
-        <w:rPr>
-          <w:lang w:bidi="ar-EG"/>
-        </w:rPr>
-        <w:t xml:space="preserve">migrations </w:t>
-      </w:r>
+        <w:t xml:space="preserve"> - جدول بقاعدة البيانات فى ملف </w:t>
+      </w:r>
+      <w:r>
+        <w:rPr>
+          <w:lang w:bidi="ar-EG"/>
+        </w:rPr>
+        <w:t>models</w:t>
+      </w:r>
+    </w:p>
+    <w:p>
+      <w:pPr>
+        <w:pStyle w:val="ListParagraph"/>
+        <w:numPr>
+          <w:ilvl w:val="0"/>
+          <w:numId w:val="2"/>
+        </w:numPr>
+        <w:bidi/>
+        <w:rPr>
+          <w:lang w:bidi="ar-EG"/>
+        </w:rPr>
+      </w:pPr>
       <w:r>
         <w:rPr>
           <w:rFonts w:hint="cs"/>
           <w:rtl/>
           <w:lang w:bidi="ar-EG"/>
         </w:rPr>
+        <w:t xml:space="preserve">ظبط اعدادات ال </w:t>
+      </w:r>
+      <w:r>
+        <w:rPr>
+          <w:lang w:bidi="ar-EG"/>
+        </w:rPr>
+        <w:t xml:space="preserve">models </w:t>
+      </w:r>
+      <w:r>
+        <w:rPr>
+          <w:rFonts w:hint="cs"/>
+          <w:rtl/>
+          <w:lang w:bidi="ar-EG"/>
+        </w:rPr>
+        <w:t xml:space="preserve"> وقاعدة البيانات وعمل </w:t>
+      </w:r>
+      <w:r>
+        <w:rPr>
+          <w:lang w:bidi="ar-EG"/>
+        </w:rPr>
+        <w:t xml:space="preserve">migrations </w:t>
+      </w:r>
+      <w:r>
+        <w:rPr>
+          <w:rFonts w:hint="cs"/>
+          <w:rtl/>
+          <w:lang w:bidi="ar-EG"/>
+        </w:rPr>
         <w:t xml:space="preserve"> و </w:t>
       </w:r>
       <w:r>
@@ -1003,6 +1325,7 @@
         <w:rPr>
           <w:lang w:bidi="ar-EG"/>
         </w:rPr>
+        <w:lastRenderedPageBreak/>
         <w:t xml:space="preserve">python manage.py </w:t>
       </w:r>
       <w:proofErr w:type="spellStart"/>
@@ -1291,8 +1614,112 @@
         <w:pStyle w:val="ListParagraph"/>
         <w:bidi/>
         <w:rPr>
+          <w:lang w:bidi="ar-EG"/>
+        </w:rPr>
+      </w:pPr>
+    </w:p>
+    <w:p>
+      <w:pPr>
+        <w:pStyle w:val="ListParagraph"/>
+        <w:bidi/>
+        <w:jc w:val="center"/>
+        <w:rPr>
+          <w:rtl/>
+          <w:lang w:bidi="ar-EG"/>
+        </w:rPr>
+      </w:pPr>
+      <w:r>
+        <w:rPr>
           <w:rFonts w:hint="cs"/>
           <w:rtl/>
+          <w:lang w:bidi="ar-EG"/>
+        </w:rPr>
+        <w:t>اى تعديل فى الموديل لازم بعديه نعمل</w:t>
+      </w:r>
+    </w:p>
+    <w:p>
+      <w:pPr>
+        <w:pStyle w:val="ListParagraph"/>
+        <w:bidi/>
+        <w:jc w:val="center"/>
+        <w:rPr>
+          <w:lang w:bidi="ar-EG"/>
+        </w:rPr>
+      </w:pPr>
+      <w:proofErr w:type="spellStart"/>
+      <w:r>
+        <w:rPr>
+          <w:lang w:bidi="ar-EG"/>
+        </w:rPr>
+        <w:t>Makemigratins</w:t>
+      </w:r>
+      <w:proofErr w:type="spellEnd"/>
+    </w:p>
+    <w:p>
+      <w:pPr>
+        <w:pStyle w:val="ListParagraph"/>
+        <w:bidi/>
+        <w:jc w:val="center"/>
+        <w:rPr>
+          <w:lang w:bidi="ar-EG"/>
+        </w:rPr>
+      </w:pPr>
+      <w:r>
+        <w:rPr>
+          <w:lang w:bidi="ar-EG"/>
+        </w:rPr>
+        <w:t>Migrate</w:t>
+      </w:r>
+    </w:p>
+    <w:p>
+      <w:pPr>
+        <w:pStyle w:val="ListParagraph"/>
+        <w:bidi/>
+        <w:jc w:val="center"/>
+        <w:rPr>
+          <w:rtl/>
+          <w:lang w:bidi="ar-EG"/>
+        </w:rPr>
+      </w:pPr>
+      <w:r>
+        <w:rPr>
+          <w:rFonts w:hint="cs"/>
+          <w:rtl/>
+          <w:lang w:bidi="ar-EG"/>
+        </w:rPr>
+        <w:t>التعديل فى الموديل انى اضيف فانكشن او ميثود بتعمل عملية معينة</w:t>
+      </w:r>
+    </w:p>
+    <w:p>
+      <w:pPr>
+        <w:pStyle w:val="ListParagraph"/>
+        <w:bidi/>
+        <w:jc w:val="center"/>
+        <w:rPr>
+          <w:lang w:bidi="ar-EG"/>
+        </w:rPr>
+      </w:pPr>
+      <w:r>
+        <w:rPr>
+          <w:rFonts w:hint="cs"/>
+          <w:rtl/>
+          <w:lang w:bidi="ar-EG"/>
+        </w:rPr>
+        <w:t xml:space="preserve">مش لازم اعمل بعديها </w:t>
+      </w:r>
+      <w:r>
+        <w:rPr>
+          <w:lang w:bidi="ar-EG"/>
+        </w:rPr>
+        <w:t>migrate</w:t>
+      </w:r>
+    </w:p>
+    <w:p>
+      <w:pPr>
+        <w:pStyle w:val="ListParagraph"/>
+        <w:bidi/>
+        <w:jc w:val="center"/>
+        <w:rPr>
           <w:lang w:bidi="ar-EG"/>
         </w:rPr>
       </w:pPr>
